--- a/张晓雨2019.1.20进度总结.docx
+++ b/张晓雨2019.1.20进度总结.docx
@@ -16,9 +16,6 @@
     <w:p>
       <w:pPr>
         <w:jc w:val="both"/>
-        <w:rPr>
-          <w:rFonts w:hint="eastAsia"/>
-        </w:rPr>
       </w:pPr>
       <w:r>
         <w:rPr>
@@ -38,21 +35,7 @@
         <w:rPr>
           <w:rFonts w:hint="eastAsia"/>
         </w:rPr>
-        <w:t>通过</w:t>
-      </w:r>
-      <w:proofErr w:type="gramStart"/>
-      <w:r>
-        <w:rPr>
-          <w:rFonts w:hint="eastAsia"/>
-        </w:rPr>
-        <w:t>对之前</w:t>
-      </w:r>
-      <w:proofErr w:type="gramEnd"/>
-      <w:r>
-        <w:rPr>
-          <w:rFonts w:hint="eastAsia"/>
-        </w:rPr>
-        <w:t>数据中心网络流量特征的调查研究，可以</w:t>
+        <w:t>通过对之前数据中心网络流量特征的调查研究，可以</w:t>
       </w:r>
       <w:r>
         <w:rPr>
@@ -484,7 +467,6 @@
         </w:rPr>
         <w:t>级别的流量，有的是较细的</w:t>
       </w:r>
-      <w:proofErr w:type="spellStart"/>
       <w:r>
         <w:rPr>
           <w:rFonts w:hint="eastAsia"/>
@@ -494,7 +476,6 @@
       <w:r>
         <w:t>lowlet</w:t>
       </w:r>
-      <w:proofErr w:type="spellEnd"/>
       <w:r>
         <w:rPr>
           <w:rFonts w:hint="eastAsia"/>
@@ -535,9 +516,6 @@
     <w:p>
       <w:pPr>
         <w:jc w:val="both"/>
-        <w:rPr>
-          <w:rFonts w:hint="eastAsia"/>
-        </w:rPr>
       </w:pPr>
       <w:r>
         <w:rPr>
@@ -600,7 +578,6 @@
         </w:rPr>
         <w:t>改进的</w:t>
       </w:r>
-      <w:proofErr w:type="spellStart"/>
       <w:r>
         <w:rPr>
           <w:rFonts w:hint="eastAsia"/>
@@ -610,7 +587,6 @@
       <w:r>
         <w:t>lowlet</w:t>
       </w:r>
-      <w:proofErr w:type="spellEnd"/>
       <w:r>
         <w:rPr>
           <w:rFonts w:hint="eastAsia"/>
@@ -637,7 +613,6 @@
         </w:rPr>
         <w:t>现有的基于</w:t>
       </w:r>
-      <w:proofErr w:type="spellStart"/>
       <w:r>
         <w:rPr>
           <w:rFonts w:hint="eastAsia"/>
@@ -647,7 +622,6 @@
       <w:r>
         <w:t>lowlet</w:t>
       </w:r>
-      <w:proofErr w:type="spellEnd"/>
       <w:r>
         <w:rPr>
           <w:rFonts w:hint="eastAsia"/>
@@ -669,7 +643,6 @@
         </w:rPr>
         <w:t>和</w:t>
       </w:r>
-      <w:proofErr w:type="spellStart"/>
       <w:r>
         <w:rPr>
           <w:rFonts w:hint="eastAsia"/>
@@ -679,7 +652,6 @@
       <w:r>
         <w:t>Flow</w:t>
       </w:r>
-      <w:proofErr w:type="spellEnd"/>
       <w:r>
         <w:rPr>
           <w:rFonts w:hint="eastAsia"/>
@@ -763,7 +735,6 @@
         </w:rPr>
         <w:t>来说太大了，而</w:t>
       </w:r>
-      <w:proofErr w:type="spellStart"/>
       <w:r>
         <w:rPr>
           <w:rFonts w:hint="eastAsia"/>
@@ -773,14 +744,12 @@
       <w:r>
         <w:t>Flow</w:t>
       </w:r>
-      <w:proofErr w:type="spellEnd"/>
       <w:r>
         <w:rPr>
           <w:rFonts w:hint="eastAsia"/>
         </w:rPr>
         <w:t>依赖于</w:t>
       </w:r>
-      <w:proofErr w:type="spellStart"/>
       <w:r>
         <w:rPr>
           <w:rFonts w:hint="eastAsia"/>
@@ -790,7 +759,6 @@
       <w:r>
         <w:t>lowlet</w:t>
       </w:r>
-      <w:proofErr w:type="spellEnd"/>
       <w:r>
         <w:rPr>
           <w:rFonts w:hint="eastAsia"/>
@@ -806,7 +774,6 @@
         </w:rPr>
         <w:t>导致的丢包就必须在拥塞发生之前就做出处理，所以原生</w:t>
       </w:r>
-      <w:proofErr w:type="spellStart"/>
       <w:r>
         <w:rPr>
           <w:rFonts w:hint="eastAsia"/>
@@ -816,7 +783,6 @@
       <w:r>
         <w:t>lowlet</w:t>
       </w:r>
-      <w:proofErr w:type="spellEnd"/>
       <w:r>
         <w:rPr>
           <w:rFonts w:hint="eastAsia"/>
@@ -853,7 +819,6 @@
         </w:rPr>
         <w:t>和</w:t>
       </w:r>
-      <w:proofErr w:type="spellStart"/>
       <w:r>
         <w:t>L</w:t>
       </w:r>
@@ -872,7 +837,6 @@
         </w:rPr>
         <w:t>low</w:t>
       </w:r>
-      <w:proofErr w:type="spellEnd"/>
       <w:r>
         <w:rPr>
           <w:rFonts w:hint="eastAsia"/>
@@ -903,7 +867,6 @@
         </w:rPr>
         <w:t>进行修改，使其能够支持</w:t>
       </w:r>
-      <w:proofErr w:type="spellStart"/>
       <w:r>
         <w:rPr>
           <w:rFonts w:hint="eastAsia"/>
@@ -913,7 +876,6 @@
       <w:r>
         <w:t>lowlet</w:t>
       </w:r>
-      <w:proofErr w:type="spellEnd"/>
       <w:r>
         <w:rPr>
           <w:rFonts w:hint="eastAsia"/>
@@ -952,7 +914,6 @@
         </w:rPr>
         <w:t>尽可能保留</w:t>
       </w:r>
-      <w:proofErr w:type="spellStart"/>
       <w:r>
         <w:rPr>
           <w:rFonts w:hint="eastAsia"/>
@@ -962,7 +923,6 @@
       <w:r>
         <w:t>lowlet</w:t>
       </w:r>
-      <w:proofErr w:type="spellEnd"/>
       <w:r>
         <w:rPr>
           <w:rFonts w:hint="eastAsia"/>
@@ -1009,17 +969,8 @@
         <w:rPr>
           <w:rFonts w:hint="eastAsia"/>
         </w:rPr>
-        <w:t>，在主机</w:t>
-      </w:r>
-      <w:proofErr w:type="gramStart"/>
-      <w:r>
-        <w:rPr>
-          <w:rFonts w:hint="eastAsia"/>
-        </w:rPr>
-        <w:t>侧部署</w:t>
-      </w:r>
-      <w:proofErr w:type="spellStart"/>
-      <w:proofErr w:type="gramEnd"/>
+        <w:t>，在主机侧部署</w:t>
+      </w:r>
       <w:r>
         <w:rPr>
           <w:rFonts w:hint="eastAsia"/>
@@ -1027,35 +978,29 @@
         <w:t>f</w:t>
       </w:r>
       <w:r>
+        <w:t xml:space="preserve">lowlet </w:t>
+      </w:r>
+      <w:r>
+        <w:rPr>
+          <w:rFonts w:hint="eastAsia"/>
+        </w:rPr>
+        <w:t>table</w:t>
+      </w:r>
+      <w:r>
+        <w:rPr>
+          <w:rFonts w:hint="eastAsia"/>
+        </w:rPr>
+        <w:t>控制</w:t>
+      </w:r>
+      <w:r>
+        <w:rPr>
+          <w:rFonts w:hint="eastAsia"/>
+        </w:rPr>
+        <w:t>f</w:t>
+      </w:r>
+      <w:r>
         <w:t>lowlet</w:t>
       </w:r>
-      <w:proofErr w:type="spellEnd"/>
-      <w:r>
-        <w:t xml:space="preserve"> </w:t>
-      </w:r>
-      <w:r>
-        <w:rPr>
-          <w:rFonts w:hint="eastAsia"/>
-        </w:rPr>
-        <w:t>table</w:t>
-      </w:r>
-      <w:r>
-        <w:rPr>
-          <w:rFonts w:hint="eastAsia"/>
-        </w:rPr>
-        <w:t>控制</w:t>
-      </w:r>
-      <w:proofErr w:type="spellStart"/>
-      <w:r>
-        <w:rPr>
-          <w:rFonts w:hint="eastAsia"/>
-        </w:rPr>
-        <w:t>f</w:t>
-      </w:r>
-      <w:r>
-        <w:t>lowlet</w:t>
-      </w:r>
-      <w:proofErr w:type="spellEnd"/>
       <w:r>
         <w:rPr>
           <w:rFonts w:hint="eastAsia"/>
@@ -1087,9 +1032,6 @@
     <w:p>
       <w:pPr>
         <w:jc w:val="both"/>
-        <w:rPr>
-          <w:rFonts w:hint="eastAsia"/>
-        </w:rPr>
       </w:pPr>
       <w:r>
         <w:rPr>
@@ -1294,7 +1236,7 @@
                     </pic:cNvPicPr>
                   </pic:nvPicPr>
                   <pic:blipFill>
-                    <a:blip r:embed="rId5">
+                    <a:blip r:embed="rId7">
                       <a:extLst>
                         <a:ext uri="{28A0092B-C50C-407E-A947-70E740481C1C}">
                           <a14:useLocalDpi xmlns:a14="http://schemas.microsoft.com/office/drawing/2010/main" val="0"/>
@@ -1346,7 +1288,6 @@
         </w:rPr>
         <w:t>其次，如同上述所言，</w:t>
       </w:r>
-      <w:proofErr w:type="spellStart"/>
       <w:r>
         <w:rPr>
           <w:rFonts w:hint="eastAsia"/>
@@ -1356,7 +1297,6 @@
       <w:r>
         <w:t>lowlet</w:t>
       </w:r>
-      <w:proofErr w:type="spellEnd"/>
       <w:r>
         <w:rPr>
           <w:rFonts w:hint="eastAsia"/>
@@ -1369,7 +1309,6 @@
         </w:rPr>
         <w:t>对</w:t>
       </w:r>
-      <w:proofErr w:type="spellStart"/>
       <w:r>
         <w:rPr>
           <w:rFonts w:hint="eastAsia"/>
@@ -1379,7 +1318,6 @@
       <w:r>
         <w:t>lowlet</w:t>
       </w:r>
-      <w:proofErr w:type="spellEnd"/>
       <w:r>
         <w:rPr>
           <w:rFonts w:hint="eastAsia"/>
@@ -1408,36 +1346,14 @@
         <w:rPr>
           <w:rFonts w:hint="eastAsia"/>
         </w:rPr>
-        <w:t>（该值在</w:t>
-      </w:r>
-      <w:proofErr w:type="gramStart"/>
-      <w:r>
-        <w:rPr>
-          <w:rFonts w:hint="eastAsia"/>
-        </w:rPr>
-        <w:t>主机侧无意义</w:t>
-      </w:r>
-      <w:proofErr w:type="gramEnd"/>
-      <w:r>
-        <w:rPr>
-          <w:rFonts w:hint="eastAsia"/>
-        </w:rPr>
-        <w:t>）</w:t>
-      </w:r>
-      <w:r>
-        <w:rPr>
-          <w:rFonts w:hint="eastAsia"/>
-        </w:rPr>
-        <w:t>我们将其</w:t>
-      </w:r>
-      <w:proofErr w:type="gramStart"/>
-      <w:r>
-        <w:rPr>
-          <w:rFonts w:hint="eastAsia"/>
-        </w:rPr>
-        <w:t>换为了</w:t>
-      </w:r>
-      <w:proofErr w:type="gramEnd"/>
+        <w:t>（该值在主机侧无意义）</w:t>
+      </w:r>
+      <w:r>
+        <w:rPr>
+          <w:rFonts w:hint="eastAsia"/>
+        </w:rPr>
+        <w:t>我们将其换为了</w:t>
+      </w:r>
       <w:r>
         <w:rPr>
           <w:rFonts w:hint="eastAsia"/>
@@ -1453,7 +1369,6 @@
         </w:rPr>
         <w:t>，用于统计</w:t>
       </w:r>
-      <w:proofErr w:type="spellStart"/>
       <w:r>
         <w:rPr>
           <w:rFonts w:hint="eastAsia"/>
@@ -1463,7 +1378,6 @@
       <w:r>
         <w:t>lowlet</w:t>
       </w:r>
-      <w:proofErr w:type="spellEnd"/>
       <w:r>
         <w:rPr>
           <w:rFonts w:hint="eastAsia"/>
@@ -1549,11 +1463,9 @@
         </w:rPr>
         <w:t>，则如同原</w:t>
       </w:r>
-      <w:proofErr w:type="spellStart"/>
       <w:r>
         <w:t>flowlet</w:t>
       </w:r>
-      <w:proofErr w:type="spellEnd"/>
       <w:r>
         <w:rPr>
           <w:rFonts w:hint="eastAsia"/>
@@ -1592,7 +1504,6 @@
         </w:rPr>
         <w:t>就立即结束该</w:t>
       </w:r>
-      <w:proofErr w:type="spellStart"/>
       <w:r>
         <w:rPr>
           <w:rFonts w:hint="eastAsia"/>
@@ -1602,14 +1513,12 @@
       <w:r>
         <w:t>lowlet</w:t>
       </w:r>
-      <w:proofErr w:type="spellEnd"/>
       <w:r>
         <w:rPr>
           <w:rFonts w:hint="eastAsia"/>
         </w:rPr>
         <w:t>，重置该</w:t>
       </w:r>
-      <w:proofErr w:type="spellStart"/>
       <w:r>
         <w:rPr>
           <w:rFonts w:hint="eastAsia"/>
@@ -1617,38 +1526,32 @@
         <w:t>f</w:t>
       </w:r>
       <w:r>
+        <w:t>lowlet table</w:t>
+      </w:r>
+      <w:r>
+        <w:rPr>
+          <w:rFonts w:hint="eastAsia"/>
+        </w:rPr>
+        <w:t>表项，并且对新到达的</w:t>
+      </w:r>
+      <w:r>
+        <w:t>packet</w:t>
+      </w:r>
+      <w:r>
+        <w:rPr>
+          <w:rFonts w:hint="eastAsia"/>
+        </w:rPr>
+        <w:t>作为新的</w:t>
+      </w:r>
+      <w:r>
+        <w:rPr>
+          <w:rFonts w:hint="eastAsia"/>
+        </w:rPr>
+        <w:t>f</w:t>
+      </w:r>
+      <w:r>
         <w:t>lowlet</w:t>
       </w:r>
-      <w:proofErr w:type="spellEnd"/>
-      <w:r>
-        <w:t xml:space="preserve"> table</w:t>
-      </w:r>
-      <w:r>
-        <w:rPr>
-          <w:rFonts w:hint="eastAsia"/>
-        </w:rPr>
-        <w:t>表项，并且对新到达的</w:t>
-      </w:r>
-      <w:r>
-        <w:t>packet</w:t>
-      </w:r>
-      <w:r>
-        <w:rPr>
-          <w:rFonts w:hint="eastAsia"/>
-        </w:rPr>
-        <w:t>作为新的</w:t>
-      </w:r>
-      <w:proofErr w:type="spellStart"/>
-      <w:r>
-        <w:rPr>
-          <w:rFonts w:hint="eastAsia"/>
-        </w:rPr>
-        <w:t>f</w:t>
-      </w:r>
-      <w:r>
-        <w:t>lowlet</w:t>
-      </w:r>
-      <w:proofErr w:type="spellEnd"/>
       <w:r>
         <w:rPr>
           <w:rFonts w:hint="eastAsia"/>
@@ -1687,7 +1590,6 @@
         </w:rPr>
         <w:t>发送出去的</w:t>
       </w:r>
-      <w:proofErr w:type="spellStart"/>
       <w:r>
         <w:rPr>
           <w:rFonts w:hint="eastAsia"/>
@@ -1697,7 +1599,6 @@
       <w:r>
         <w:t>lowlet</w:t>
       </w:r>
-      <w:proofErr w:type="spellEnd"/>
       <w:r>
         <w:rPr>
           <w:rFonts w:hint="eastAsia"/>
@@ -1719,7 +1620,6 @@
         </w:rPr>
         <w:t>（通过五元组定义），即主机侧的处理对上层网络隐藏。在对同一</w:t>
       </w:r>
-      <w:proofErr w:type="spellStart"/>
       <w:r>
         <w:rPr>
           <w:rFonts w:hint="eastAsia"/>
@@ -1729,7 +1629,6 @@
       <w:r>
         <w:t>lowlet</w:t>
       </w:r>
-      <w:proofErr w:type="spellEnd"/>
       <w:r>
         <w:rPr>
           <w:rFonts w:hint="eastAsia"/>
@@ -1793,7 +1692,6 @@
         </w:rPr>
         <w:t>进行还原。如此一来，同一</w:t>
       </w:r>
-      <w:proofErr w:type="spellStart"/>
       <w:r>
         <w:rPr>
           <w:rFonts w:hint="eastAsia"/>
@@ -1803,7 +1701,6 @@
       <w:r>
         <w:t>lowlet</w:t>
       </w:r>
-      <w:proofErr w:type="spellEnd"/>
       <w:r>
         <w:rPr>
           <w:rFonts w:hint="eastAsia"/>
@@ -1860,7 +1757,6 @@
         </w:rPr>
         <w:t>除了上述的改进之外，因为我们将</w:t>
       </w:r>
-      <w:proofErr w:type="spellStart"/>
       <w:r>
         <w:rPr>
           <w:rFonts w:hint="eastAsia"/>
@@ -1870,7 +1766,6 @@
       <w:r>
         <w:t>lowlet</w:t>
       </w:r>
-      <w:proofErr w:type="spellEnd"/>
       <w:r>
         <w:rPr>
           <w:rFonts w:hint="eastAsia"/>
@@ -1901,7 +1796,6 @@
         </w:rPr>
         <w:t>我们需要重新确定产生</w:t>
       </w:r>
-      <w:proofErr w:type="spellStart"/>
       <w:r>
         <w:rPr>
           <w:rFonts w:hint="eastAsia"/>
@@ -1911,7 +1805,6 @@
       <w:r>
         <w:t>lowlet</w:t>
       </w:r>
-      <w:proofErr w:type="spellEnd"/>
       <w:r>
         <w:rPr>
           <w:rFonts w:hint="eastAsia"/>
@@ -1953,7 +1846,6 @@
         </w:rPr>
         <w:t>细粒度产生</w:t>
       </w:r>
-      <w:proofErr w:type="spellStart"/>
       <w:r>
         <w:rPr>
           <w:rFonts w:hint="eastAsia"/>
@@ -1963,26 +1855,11 @@
       <w:r>
         <w:t>lowlet</w:t>
       </w:r>
-      <w:proofErr w:type="spellEnd"/>
-      <w:r>
-        <w:rPr>
-          <w:rFonts w:hint="eastAsia"/>
-        </w:rPr>
-        <w:t>，又能有效减小目的主机处</w:t>
-      </w:r>
-      <w:proofErr w:type="gramStart"/>
-      <w:r>
-        <w:rPr>
-          <w:rFonts w:hint="eastAsia"/>
-        </w:rPr>
-        <w:t>数据包乱序的</w:t>
-      </w:r>
-      <w:proofErr w:type="gramEnd"/>
-      <w:r>
-        <w:rPr>
-          <w:rFonts w:hint="eastAsia"/>
-        </w:rPr>
-        <w:t>发生。</w:t>
+      <w:r>
+        <w:rPr>
+          <w:rFonts w:hint="eastAsia"/>
+        </w:rPr>
+        <w:t>，又能有效减小目的主机处数据包乱序的发生。</w:t>
       </w:r>
     </w:p>
     <w:p>
@@ -2225,7 +2102,19 @@
         <w:rPr>
           <w:rFonts w:hint="eastAsia"/>
         </w:rPr>
-        <w:t>它根据主动加</w:t>
+        <w:t>它通过</w:t>
+      </w:r>
+      <w:r>
+        <w:rPr>
+          <w:rFonts w:hint="eastAsia"/>
+        </w:rPr>
+        <w:t>主动</w:t>
+      </w:r>
+      <w:r>
+        <w:rPr>
+          <w:rFonts w:hint="eastAsia"/>
+        </w:rPr>
+        <w:t>发送</w:t>
       </w:r>
       <w:r>
         <w:rPr>
@@ -2234,13 +2123,58 @@
         <w:t>p</w:t>
       </w:r>
       <w:r>
+        <w:t>robe packet</w:t>
+      </w:r>
+      <w:r>
+        <w:rPr>
+          <w:rFonts w:hint="eastAsia"/>
+        </w:rPr>
+        <w:t>和接收</w:t>
+      </w:r>
+      <w:r>
+        <w:rPr>
+          <w:rFonts w:hint="eastAsia"/>
+        </w:rPr>
+        <w:t>p</w:t>
+      </w:r>
+      <w:r>
         <w:t>iggyback</w:t>
       </w:r>
       <w:r>
         <w:rPr>
           <w:rFonts w:hint="eastAsia"/>
         </w:rPr>
-        <w:t>两种方式获取路径状态信息后实时动态调整</w:t>
+        <w:t>回传的链路拥塞信息这</w:t>
+      </w:r>
+      <w:r>
+        <w:rPr>
+          <w:rFonts w:hint="eastAsia"/>
+        </w:rPr>
+        <w:t>两种方式</w:t>
+      </w:r>
+      <w:r>
+        <w:rPr>
+          <w:rFonts w:hint="eastAsia"/>
+        </w:rPr>
+        <w:t>来</w:t>
+      </w:r>
+      <w:r>
+        <w:rPr>
+          <w:rFonts w:hint="eastAsia"/>
+        </w:rPr>
+        <w:t>获取路径状态信息</w:t>
+      </w:r>
+      <w:r>
+        <w:rPr>
+          <w:rFonts w:hint="eastAsia"/>
+        </w:rPr>
+        <w:t>，并</w:t>
+      </w:r>
+      <w:r>
+        <w:rPr>
+          <w:rFonts w:hint="eastAsia"/>
+        </w:rPr>
+        <w:t>实时动态调整</w:t>
       </w:r>
       <w:r>
         <w:rPr>
@@ -2531,7 +2465,7 @@
                     </pic:cNvPicPr>
                   </pic:nvPicPr>
                   <pic:blipFill>
-                    <a:blip r:embed="rId6">
+                    <a:blip r:embed="rId8">
                       <a:extLst>
                         <a:ext uri="{28A0092B-C50C-407E-A947-70E740481C1C}">
                           <a14:useLocalDpi xmlns:a14="http://schemas.microsoft.com/office/drawing/2010/main" val="0"/>
@@ -2766,70 +2700,62 @@
     <w:p>
       <w:pPr>
         <w:jc w:val="both"/>
-      </w:pPr>
-      <w:r>
-        <w:t xml:space="preserve">        </w:t>
-      </w:r>
-      <w:r>
-        <w:rPr>
-          <w:rFonts w:hint="eastAsia"/>
-        </w:rPr>
-        <w:t>具体如何转发还要先由控制器来根据网络拓扑对</w:t>
-      </w:r>
-      <w:proofErr w:type="gramStart"/>
-      <w:r>
-        <w:rPr>
-          <w:rFonts w:hint="eastAsia"/>
-        </w:rPr>
-        <w:t>每个源宿节点</w:t>
-      </w:r>
-      <w:proofErr w:type="gramEnd"/>
-      <w:r>
-        <w:rPr>
-          <w:rFonts w:hint="eastAsia"/>
-        </w:rPr>
-        <w:t>对之间的可用路径进行子拓扑划分，然后将划分的结果下发给各个相应的主机，并且每当拓扑发生变化时都会触发子拓扑划分机制，以实时更新每对源宿主机</w:t>
-      </w:r>
-      <w:proofErr w:type="gramStart"/>
-      <w:r>
-        <w:rPr>
-          <w:rFonts w:hint="eastAsia"/>
-        </w:rPr>
-        <w:t>之间子</w:t>
-      </w:r>
-      <w:proofErr w:type="gramEnd"/>
-      <w:r>
-        <w:rPr>
-          <w:rFonts w:hint="eastAsia"/>
-        </w:rPr>
-        <w:t>拓扑划分情况。划分的依据参照</w:t>
-      </w:r>
-      <w:r>
-        <w:rPr>
-          <w:rFonts w:hint="eastAsia"/>
-        </w:rPr>
-        <w:t>Dri</w:t>
-      </w:r>
-      <w:r>
-        <w:t>ll</w:t>
-      </w:r>
-      <w:r>
-        <w:rPr>
-          <w:rFonts w:hint="eastAsia"/>
-        </w:rPr>
-        <w:t>方法。</w:t>
-      </w:r>
-      <w:r>
-        <w:rPr>
-          <w:rFonts w:hint="eastAsia"/>
-        </w:rPr>
-        <w:t>在每个子拓扑内部各条可用路径都是对称的，数据包将会尽可能平均的在这些路径上发送。</w:t>
+        <w:rPr>
+          <w:rFonts w:hint="eastAsia"/>
+        </w:rPr>
+      </w:pPr>
+      <w:r>
+        <w:rPr>
+          <w:rFonts w:hint="eastAsia"/>
+        </w:rPr>
+        <w:t xml:space="preserve"> </w:t>
+      </w:r>
+      <w:r>
+        <w:t xml:space="preserve">       </w:t>
+      </w:r>
+      <w:r>
+        <w:rPr>
+          <w:rFonts w:hint="eastAsia"/>
+        </w:rPr>
+        <w:t>具体数据包发送过程需要分为两种情况，即对称网络和非对称网络。在对称网络下，发送的数据包将会尽可能平均的分配至各个可用路径，以保证各条路径负载的均衡。而在非对称网络中，可以先将源宿节点对之间的所有可用路径划分为一个个子拓扑，子拓扑即为可用路径的集合，使得在相同子拓扑内部的各条路径相互对称，同时，子拓扑划分时应保证子拓扑的数量尽可能少。</w:t>
+      </w:r>
+      <w:r>
+        <w:rPr>
+          <w:rFonts w:hint="eastAsia"/>
+        </w:rPr>
+        <w:t>F</w:t>
+      </w:r>
+      <w:r>
+        <w:t>low</w:t>
+      </w:r>
+      <w:r>
+        <w:rPr>
+          <w:rFonts w:hint="eastAsia"/>
+        </w:rPr>
+        <w:t>在转发时，会选择其中某个子拓扑，在选定的子拓扑内部按照对称拓扑下的发送方式发送</w:t>
+      </w:r>
+      <w:r>
+        <w:rPr>
+          <w:rFonts w:hint="eastAsia"/>
+        </w:rPr>
+        <w:t>p</w:t>
+      </w:r>
+      <w:r>
+        <w:t>acket</w:t>
+      </w:r>
+      <w:r>
+        <w:rPr>
+          <w:rFonts w:hint="eastAsia"/>
+        </w:rPr>
+        <w:t>。</w:t>
       </w:r>
     </w:p>
     <w:p>
       <w:pPr>
         <w:jc w:val="both"/>
       </w:pPr>
+      <w:bookmarkStart w:id="0" w:name="_GoBack"/>
+      <w:bookmarkEnd w:id="0"/>
       <w:r>
         <w:rPr>
           <w:rFonts w:hint="eastAsia"/>
@@ -2864,9 +2790,6 @@
     <w:p>
       <w:pPr>
         <w:jc w:val="both"/>
-        <w:rPr>
-          <w:rFonts w:hint="eastAsia"/>
-        </w:rPr>
       </w:pPr>
       <w:r>
         <w:rPr>
@@ -3042,14 +2965,12 @@
         </w:rPr>
         <w:t>也会根据回传的</w:t>
       </w:r>
-      <w:proofErr w:type="spellStart"/>
       <w:r>
         <w:rPr>
           <w:rFonts w:hint="eastAsia"/>
         </w:rPr>
         <w:t>ack</w:t>
       </w:r>
-      <w:proofErr w:type="spellEnd"/>
       <w:r>
         <w:rPr>
           <w:rFonts w:hint="eastAsia"/>
@@ -3134,21 +3055,7 @@
         <w:rPr>
           <w:rFonts w:hint="eastAsia"/>
         </w:rPr>
-        <w:t>每次只能在</w:t>
-      </w:r>
-      <w:proofErr w:type="gramStart"/>
-      <w:r>
-        <w:rPr>
-          <w:rFonts w:hint="eastAsia"/>
-        </w:rPr>
-        <w:t>一</w:t>
-      </w:r>
-      <w:proofErr w:type="gramEnd"/>
-      <w:r>
-        <w:rPr>
-          <w:rFonts w:hint="eastAsia"/>
-        </w:rPr>
-        <w:t>个子拓扑内传输。</w:t>
+        <w:t>每次只能在一个子拓扑内传输。</w:t>
       </w:r>
     </w:p>
     <w:p>
@@ -3183,21 +3090,7 @@
         <w:rPr>
           <w:rFonts w:hint="eastAsia"/>
         </w:rPr>
-        <w:t>传输过程中，会根据</w:t>
-      </w:r>
-      <w:proofErr w:type="gramStart"/>
-      <w:r>
-        <w:rPr>
-          <w:rFonts w:hint="eastAsia"/>
-        </w:rPr>
-        <w:t>其实时</w:t>
-      </w:r>
-      <w:proofErr w:type="gramEnd"/>
-      <w:r>
-        <w:rPr>
-          <w:rFonts w:hint="eastAsia"/>
-        </w:rPr>
-        <w:t>更新的子拓扑状态信息判断是否切换其他子拓扑进行发送，判断机制的设定较为谨慎，即防止频繁切换带来的性能损耗。</w:t>
+        <w:t>传输过程中，会根据其实时更新的子拓扑状态信息判断是否切换其他子拓扑进行发送，判断机制的设定较为谨慎，即防止频繁切换带来的性能损耗。</w:t>
       </w:r>
     </w:p>
     <w:p>
@@ -3229,7 +3122,14 @@
         <w:rPr>
           <w:rFonts w:hint="eastAsia"/>
         </w:rPr>
-        <w:t>而在网络对称性较差时，子拓扑数目会变多，且每个子拓扑中的路径数会减小，最终均衡效果类似于</w:t>
+        <w:t>而在网络对称性较差时，子拓扑数目会变多，且每个子拓</w:t>
+      </w:r>
+      <w:r>
+        <w:rPr>
+          <w:rFonts w:hint="eastAsia"/>
+        </w:rPr>
+        <w:lastRenderedPageBreak/>
+        <w:t>扑中的路径数会减小，最终均衡效果类似于</w:t>
       </w:r>
       <w:r>
         <w:rPr>
@@ -3247,7 +3147,6 @@
         <w:rPr>
           <w:rFonts w:hint="eastAsia"/>
         </w:rPr>
-        <w:lastRenderedPageBreak/>
         <w:t>m</w:t>
       </w:r>
       <w:r>
@@ -3257,21 +3156,7 @@
         <w:rPr>
           <w:rFonts w:hint="eastAsia"/>
         </w:rPr>
-        <w:t>突发流量时，子拓扑中多条可用路径会</w:t>
-      </w:r>
-      <w:proofErr w:type="gramStart"/>
-      <w:r>
-        <w:rPr>
-          <w:rFonts w:hint="eastAsia"/>
-        </w:rPr>
-        <w:t>分散掉</w:t>
-      </w:r>
-      <w:proofErr w:type="gramEnd"/>
-      <w:r>
-        <w:rPr>
-          <w:rFonts w:hint="eastAsia"/>
-        </w:rPr>
-        <w:t>该突发带来的数据包，减小</w:t>
+        <w:t>突发流量时，子拓扑中多条可用路径会分散掉该突发带来的数据包，减小</w:t>
       </w:r>
       <w:r>
         <w:t>microburst</w:t>
@@ -3332,9 +3217,6 @@
     <w:p>
       <w:pPr>
         <w:jc w:val="both"/>
-        <w:rPr>
-          <w:rFonts w:hint="eastAsia"/>
-        </w:rPr>
       </w:pPr>
       <w:r>
         <w:t xml:space="preserve">        </w:t>
@@ -3360,7 +3242,6 @@
         </w:rPr>
         <w:t>仿真平台，将通过模拟数据中心网络的拓扑，测试基于改进的</w:t>
       </w:r>
-      <w:proofErr w:type="spellStart"/>
       <w:r>
         <w:rPr>
           <w:rFonts w:hint="eastAsia"/>
@@ -3370,7 +3251,6 @@
       <w:r>
         <w:t>lowlet</w:t>
       </w:r>
-      <w:proofErr w:type="spellEnd"/>
       <w:r>
         <w:rPr>
           <w:rFonts w:hint="eastAsia"/>
@@ -3392,7 +3272,6 @@
         </w:rPr>
         <w:t>和</w:t>
       </w:r>
-      <w:proofErr w:type="spellStart"/>
       <w:r>
         <w:rPr>
           <w:rFonts w:hint="eastAsia"/>
@@ -3402,7 +3281,6 @@
       <w:r>
         <w:t>Flow</w:t>
       </w:r>
-      <w:proofErr w:type="spellEnd"/>
       <w:r>
         <w:rPr>
           <w:rFonts w:hint="eastAsia"/>
@@ -3454,8 +3332,6 @@
         </w:rPr>
         <w:t>的差异，最终撰写实验报告验证我们的结论。</w:t>
       </w:r>
-      <w:bookmarkStart w:id="0" w:name="_GoBack"/>
-      <w:bookmarkEnd w:id="0"/>
     </w:p>
     <w:sectPr>
       <w:pgSz w:w="12240" w:h="15840"/>
@@ -3465,6 +3341,56 @@
     </w:sectPr>
   </w:body>
 </w:document>
+</file>
+
+<file path=word/endnotes.xml><?xml version="1.0" encoding="utf-8"?>
+<w:endnotes xmlns:wpc="http://schemas.microsoft.com/office/word/2010/wordprocessingCanvas" xmlns:cx="http://schemas.microsoft.com/office/drawing/2014/chartex" xmlns:mc="http://schemas.openxmlformats.org/markup-compatibility/2006" xmlns:o="urn:schemas-microsoft-com:office:office" xmlns:r="http://schemas.openxmlformats.org/officeDocument/2006/relationships" xmlns:m="http://schemas.openxmlformats.org/officeDocument/2006/math" xmlns:v="urn:schemas-microsoft-com:vml" xmlns:wp14="http://schemas.microsoft.com/office/word/2010/wordprocessingDrawing" xmlns:wp="http://schemas.openxmlformats.org/drawingml/2006/wordprocessingDrawing" xmlns:w10="urn:schemas-microsoft-com:office:word" xmlns:w="http://schemas.openxmlformats.org/wordprocessingml/2006/main" xmlns:w14="http://schemas.microsoft.com/office/word/2010/wordml" xmlns:w15="http://schemas.microsoft.com/office/word/2012/wordml" xmlns:w16se="http://schemas.microsoft.com/office/word/2015/wordml/symex" xmlns:wpg="http://schemas.microsoft.com/office/word/2010/wordprocessingGroup" xmlns:wpi="http://schemas.microsoft.com/office/word/2010/wordprocessingInk" xmlns:wne="http://schemas.microsoft.com/office/word/2006/wordml" xmlns:wps="http://schemas.microsoft.com/office/word/2010/wordprocessingShape" mc:Ignorable="w14 w15 w16se wp14">
+  <w:endnote w:type="separator" w:id="-1">
+    <w:p>
+      <w:pPr>
+        <w:spacing w:after="0" w:line="240" w:lineRule="auto"/>
+      </w:pPr>
+      <w:r>
+        <w:separator/>
+      </w:r>
+    </w:p>
+  </w:endnote>
+  <w:endnote w:type="continuationSeparator" w:id="0">
+    <w:p>
+      <w:pPr>
+        <w:spacing w:after="0" w:line="240" w:lineRule="auto"/>
+      </w:pPr>
+      <w:r>
+        <w:continuationSeparator/>
+      </w:r>
+    </w:p>
+  </w:endnote>
+</w:endnotes>
+</file>
+
+<file path=word/footnotes.xml><?xml version="1.0" encoding="utf-8"?>
+<w:footnotes xmlns:wpc="http://schemas.microsoft.com/office/word/2010/wordprocessingCanvas" xmlns:cx="http://schemas.microsoft.com/office/drawing/2014/chartex" xmlns:mc="http://schemas.openxmlformats.org/markup-compatibility/2006" xmlns:o="urn:schemas-microsoft-com:office:office" xmlns:r="http://schemas.openxmlformats.org/officeDocument/2006/relationships" xmlns:m="http://schemas.openxmlformats.org/officeDocument/2006/math" xmlns:v="urn:schemas-microsoft-com:vml" xmlns:wp14="http://schemas.microsoft.com/office/word/2010/wordprocessingDrawing" xmlns:wp="http://schemas.openxmlformats.org/drawingml/2006/wordprocessingDrawing" xmlns:w10="urn:schemas-microsoft-com:office:word" xmlns:w="http://schemas.openxmlformats.org/wordprocessingml/2006/main" xmlns:w14="http://schemas.microsoft.com/office/word/2010/wordml" xmlns:w15="http://schemas.microsoft.com/office/word/2012/wordml" xmlns:w16se="http://schemas.microsoft.com/office/word/2015/wordml/symex" xmlns:wpg="http://schemas.microsoft.com/office/word/2010/wordprocessingGroup" xmlns:wpi="http://schemas.microsoft.com/office/word/2010/wordprocessingInk" xmlns:wne="http://schemas.microsoft.com/office/word/2006/wordml" xmlns:wps="http://schemas.microsoft.com/office/word/2010/wordprocessingShape" mc:Ignorable="w14 w15 w16se wp14">
+  <w:footnote w:type="separator" w:id="-1">
+    <w:p>
+      <w:pPr>
+        <w:spacing w:after="0" w:line="240" w:lineRule="auto"/>
+      </w:pPr>
+      <w:r>
+        <w:separator/>
+      </w:r>
+    </w:p>
+  </w:footnote>
+  <w:footnote w:type="continuationSeparator" w:id="0">
+    <w:p>
+      <w:pPr>
+        <w:spacing w:after="0" w:line="240" w:lineRule="auto"/>
+      </w:pPr>
+      <w:r>
+        <w:continuationSeparator/>
+      </w:r>
+    </w:p>
+  </w:footnote>
+</w:footnotes>
 </file>
 
 <file path=word/numbering.xml><?xml version="1.0" encoding="utf-8"?>
@@ -4210,6 +4136,50 @@
       <w:szCs w:val="18"/>
     </w:rPr>
   </w:style>
+  <w:style w:type="paragraph" w:styleId="a6">
+    <w:name w:val="header"/>
+    <w:basedOn w:val="a"/>
+    <w:link w:val="a7"/>
+    <w:uiPriority w:val="99"/>
+    <w:unhideWhenUsed/>
+    <w:rsid w:val="00D02C8B"/>
+    <w:pPr>
+      <w:tabs>
+        <w:tab w:val="center" w:pos="4320"/>
+        <w:tab w:val="right" w:pos="8640"/>
+      </w:tabs>
+      <w:spacing w:after="0" w:line="240" w:lineRule="auto"/>
+    </w:pPr>
+  </w:style>
+  <w:style w:type="character" w:customStyle="1" w:styleId="a7">
+    <w:name w:val="页眉 字符"/>
+    <w:basedOn w:val="a0"/>
+    <w:link w:val="a6"/>
+    <w:uiPriority w:val="99"/>
+    <w:rsid w:val="00D02C8B"/>
+  </w:style>
+  <w:style w:type="paragraph" w:styleId="a8">
+    <w:name w:val="footer"/>
+    <w:basedOn w:val="a"/>
+    <w:link w:val="a9"/>
+    <w:uiPriority w:val="99"/>
+    <w:unhideWhenUsed/>
+    <w:rsid w:val="00D02C8B"/>
+    <w:pPr>
+      <w:tabs>
+        <w:tab w:val="center" w:pos="4320"/>
+        <w:tab w:val="right" w:pos="8640"/>
+      </w:tabs>
+      <w:spacing w:after="0" w:line="240" w:lineRule="auto"/>
+    </w:pPr>
+  </w:style>
+  <w:style w:type="character" w:customStyle="1" w:styleId="a9">
+    <w:name w:val="页脚 字符"/>
+    <w:basedOn w:val="a0"/>
+    <w:link w:val="a8"/>
+    <w:uiPriority w:val="99"/>
+    <w:rsid w:val="00D02C8B"/>
+  </w:style>
 </w:styles>
 </file>
 
